--- a/doc/friskdiplom.docx
+++ b/doc/friskdiplom.docx
@@ -92,23 +92,30 @@
                                 <w:sz w:val="56"/>
                                 <w:szCs w:val="56"/>
                               </w:rPr>
-                              <w:t xml:space="preserve">12. </w:t>
-                            </w:r>
-                            <w:proofErr w:type="spellStart"/>
+                              <w:t>7</w:t>
+                            </w:r>
                             <w:r>
                               <w:rPr>
                                 <w:sz w:val="56"/>
                                 <w:szCs w:val="56"/>
                               </w:rPr>
-                              <w:t>oktober</w:t>
-                            </w:r>
-                            <w:proofErr w:type="spellEnd"/>
+                              <w:t xml:space="preserve">. </w:t>
+                            </w:r>
+                            <w:proofErr w:type="spellStart"/>
                             <w:r>
                               <w:rPr>
                                 <w:sz w:val="56"/>
                                 <w:szCs w:val="56"/>
                               </w:rPr>
-                              <w:t xml:space="preserve"> 2015</w:t>
+                              <w:t>januar</w:t>
+                            </w:r>
+                            <w:proofErr w:type="spellEnd"/>
+                            <w:r>
+                              <w:rPr>
+                                <w:sz w:val="56"/>
+                                <w:szCs w:val="56"/>
+                              </w:rPr>
+                              <w:t xml:space="preserve"> 2016</w:t>
                             </w:r>
                           </w:p>
                         </w:txbxContent>
@@ -134,7 +141,7 @@
                 <v:stroke joinstyle="miter"/>
                 <v:path gradientshapeok="t" o:connecttype="rect"/>
               </v:shapetype>
-              <v:shape id="Text Box 9" o:spid="_x0000_s1026" type="#_x0000_t202" style="position:absolute;left:0;text-align:left;margin-left:108pt;margin-top:369.9pt;width:8in;height:41.05pt;z-index:251666432;visibility:visible;mso-wrap-style:square;mso-width-percent:0;mso-height-percent:0;mso-wrap-distance-left:9pt;mso-wrap-distance-top:0;mso-wrap-distance-right:9pt;mso-wrap-distance-bottom:0;mso-position-horizontal:absolute;mso-position-horizontal-relative:page;mso-position-vertical:absolute;mso-position-vertical-relative:page;mso-width-percent:0;mso-height-percent:0;mso-width-relative:page;mso-height-relative:page;v-text-anchor:top" o:gfxdata="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" o:allowincell="f" filled="f" stroked="f">
+              <v:shape id="Text Box 9" o:spid="_x0000_s1026" type="#_x0000_t202" style="position:absolute;left:0;text-align:left;margin-left:108pt;margin-top:369.9pt;width:8in;height:41.05pt;z-index:251666432;visibility:visible;mso-wrap-style:square;mso-width-percent:0;mso-height-percent:0;mso-wrap-distance-left:9pt;mso-wrap-distance-top:0;mso-wrap-distance-right:9pt;mso-wrap-distance-bottom:0;mso-position-horizontal:absolute;mso-position-horizontal-relative:page;mso-position-vertical:absolute;mso-position-vertical-relative:page;mso-width-percent:0;mso-height-percent:0;mso-width-relative:page;mso-height-relative:page;v-text-anchor:top" o:gfxdata="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" o:allowincell="f" filled="f" stroked="f">
                 <v:textbox inset=",0,,0">
                   <w:txbxContent>
                     <w:p>
@@ -150,23 +157,30 @@
                           <w:sz w:val="56"/>
                           <w:szCs w:val="56"/>
                         </w:rPr>
-                        <w:t xml:space="preserve">12. </w:t>
-                      </w:r>
-                      <w:proofErr w:type="spellStart"/>
+                        <w:t>7</w:t>
+                      </w:r>
                       <w:r>
                         <w:rPr>
                           <w:sz w:val="56"/>
                           <w:szCs w:val="56"/>
                         </w:rPr>
-                        <w:t>oktober</w:t>
-                      </w:r>
-                      <w:proofErr w:type="spellEnd"/>
+                        <w:t xml:space="preserve">. </w:t>
+                      </w:r>
+                      <w:proofErr w:type="spellStart"/>
                       <w:r>
                         <w:rPr>
                           <w:sz w:val="56"/>
                           <w:szCs w:val="56"/>
                         </w:rPr>
-                        <w:t xml:space="preserve"> 2015</w:t>
+                        <w:t>januar</w:t>
+                      </w:r>
+                      <w:proofErr w:type="spellEnd"/>
+                      <w:r>
+                        <w:rPr>
+                          <w:sz w:val="56"/>
+                          <w:szCs w:val="56"/>
+                        </w:rPr>
+                        <w:t xml:space="preserve"> 2016</w:t>
                       </w:r>
                     </w:p>
                   </w:txbxContent>
@@ -785,15 +799,15 @@
                               <w:pStyle w:val="Signature"/>
                             </w:pPr>
                             <w:r>
-                              <w:t>Mikkel "</w:t>
+                              <w:t xml:space="preserve">Anders "Playboy" </w:t>
                             </w:r>
                             <w:proofErr w:type="spellStart"/>
                             <w:r>
-                              <w:t>Mikkelback</w:t>
+                              <w:t>Grotthing</w:t>
                             </w:r>
                             <w:proofErr w:type="spellEnd"/>
                             <w:r>
-                              <w:t>" Steine</w:t>
+                              <w:t xml:space="preserve"> Moe</w:t>
                             </w:r>
                           </w:p>
                         </w:txbxContent>
@@ -815,7 +829,7 @@
           </mc:Choice>
           <mc:Fallback>
             <w:pict>
-              <v:shape id="Text Box 12" o:spid="_x0000_s1029" type="#_x0000_t202" style="position:absolute;left:0;text-align:left;margin-left:134pt;margin-top:433pt;width:180pt;height:14.4pt;z-index:251674624;visibility:visible;mso-wrap-style:square;mso-width-percent:0;mso-height-percent:0;mso-wrap-distance-left:9pt;mso-wrap-distance-top:0;mso-wrap-distance-right:9pt;mso-wrap-distance-bottom:0;mso-position-horizontal:absolute;mso-position-horizontal-relative:page;mso-position-vertical:absolute;mso-position-vertical-relative:page;mso-width-percent:0;mso-height-percent:0;mso-width-relative:page;mso-height-relative:page;v-text-anchor:top" o:gfxdata="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" filled="f" stroked="f">
+              <v:shape id="Text Box 12" o:spid="_x0000_s1029" type="#_x0000_t202" style="position:absolute;left:0;text-align:left;margin-left:134pt;margin-top:433pt;width:180pt;height:14.4pt;z-index:251674624;visibility:visible;mso-wrap-style:square;mso-width-percent:0;mso-height-percent:0;mso-wrap-distance-left:9pt;mso-wrap-distance-top:0;mso-wrap-distance-right:9pt;mso-wrap-distance-bottom:0;mso-position-horizontal:absolute;mso-position-horizontal-relative:page;mso-position-vertical:absolute;mso-position-vertical-relative:page;mso-width-percent:0;mso-height-percent:0;mso-width-relative:page;mso-height-relative:page;v-text-anchor:top" o:gfxdata="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" filled="f" stroked="f">
                 <v:textbox inset=",0,,0">
                   <w:txbxContent>
                     <w:p>
@@ -823,15 +837,15 @@
                         <w:pStyle w:val="Signature"/>
                       </w:pPr>
                       <w:r>
-                        <w:t>Mikkel "</w:t>
+                        <w:t xml:space="preserve">Anders "Playboy" </w:t>
                       </w:r>
                       <w:proofErr w:type="spellStart"/>
                       <w:r>
-                        <w:t>Mikkelback</w:t>
+                        <w:t>Grotthing</w:t>
                       </w:r>
                       <w:proofErr w:type="spellEnd"/>
                       <w:r>
-                        <w:t>" Steine</w:t>
+                        <w:t xml:space="preserve"> Moe</w:t>
                       </w:r>
                     </w:p>
                   </w:txbxContent>
@@ -2021,15 +2035,21 @@
                               <w:pStyle w:val="Recipient"/>
                             </w:pPr>
                             <w:r>
-                              <w:t xml:space="preserve">Anders "Playboy" </w:t>
+                              <w:t>Mikkel</w:t>
+                            </w:r>
+                            <w:r>
+                              <w:t xml:space="preserve"> "</w:t>
                             </w:r>
                             <w:proofErr w:type="spellStart"/>
                             <w:r>
-                              <w:t>Grotthing</w:t>
+                              <w:t>Mikkelback</w:t>
                             </w:r>
                             <w:proofErr w:type="spellEnd"/>
                             <w:r>
-                              <w:t xml:space="preserve"> Moe</w:t>
+                              <w:t xml:space="preserve"> </w:t>
+                            </w:r>
+                            <w:r>
+                              <w:t>" Steine</w:t>
                             </w:r>
                           </w:p>
                         </w:txbxContent>
@@ -2051,7 +2071,7 @@
           </mc:Choice>
           <mc:Fallback>
             <w:pict>
-              <v:shape id="Text Box 6" o:spid="_x0000_s1033" type="#_x0000_t202" style="position:absolute;left:0;text-align:left;margin-left:108pt;margin-top:273pt;width:8in;height:59pt;z-index:251663360;visibility:visible;mso-wrap-style:square;mso-width-percent:0;mso-height-percent:0;mso-wrap-distance-left:9pt;mso-wrap-distance-top:0;mso-wrap-distance-right:9pt;mso-wrap-distance-bottom:0;mso-position-horizontal:absolute;mso-position-horizontal-relative:page;mso-position-vertical:absolute;mso-position-vertical-relative:page;mso-width-percent:0;mso-height-percent:0;mso-width-relative:page;mso-height-relative:page;v-text-anchor:top" o:gfxdata="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" filled="f" stroked="f">
+              <v:shape id="Text Box 6" o:spid="_x0000_s1033" type="#_x0000_t202" style="position:absolute;left:0;text-align:left;margin-left:108pt;margin-top:273pt;width:8in;height:59pt;z-index:251663360;visibility:visible;mso-wrap-style:square;mso-width-percent:0;mso-height-percent:0;mso-wrap-distance-left:9pt;mso-wrap-distance-top:0;mso-wrap-distance-right:9pt;mso-wrap-distance-bottom:0;mso-position-horizontal:absolute;mso-position-horizontal-relative:page;mso-position-vertical:absolute;mso-position-vertical-relative:page;mso-width-percent:0;mso-height-percent:0;mso-width-relative:page;mso-height-relative:page;v-text-anchor:top" o:gfxdata="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" filled="f" stroked="f">
                 <v:textbox inset=",0,,0">
                   <w:txbxContent>
                     <w:p>
@@ -2059,15 +2079,21 @@
                         <w:pStyle w:val="Recipient"/>
                       </w:pPr>
                       <w:r>
-                        <w:t xml:space="preserve">Anders "Playboy" </w:t>
+                        <w:t>Mikkel</w:t>
+                      </w:r>
+                      <w:r>
+                        <w:t xml:space="preserve"> "</w:t>
                       </w:r>
                       <w:proofErr w:type="spellStart"/>
                       <w:r>
-                        <w:t>Grotthing</w:t>
+                        <w:t>Mikkelback</w:t>
                       </w:r>
                       <w:proofErr w:type="spellEnd"/>
                       <w:r>
-                        <w:t xml:space="preserve"> Moe</w:t>
+                        <w:t xml:space="preserve"> </w:t>
+                      </w:r>
+                      <w:r>
+                        <w:t>" Steine</w:t>
                       </w:r>
                     </w:p>
                   </w:txbxContent>
